--- a/Group5 Iteration 2 Questions and Challenges.docx
+++ b/Group5 Iteration 2 Questions and Challenges.docx
@@ -1,23 +1,39 @@
 
 <file path=word/document.xml><?xml version="1.0" encoding="utf-8"?>
-<w:document xmlns:wpc="http://schemas.microsoft.com/office/word/2010/wordprocessingCanvas" xmlns:mc="http://schemas.openxmlformats.org/markup-compatibility/2006" xmlns:o="urn:schemas-microsoft-com:office:office" xmlns:r="http://schemas.openxmlformats.org/officeDocument/2006/relationships" xmlns:m="http://schemas.openxmlformats.org/officeDocument/2006/math" xmlns:v="urn:schemas-microsoft-com:vml" xmlns:wp14="http://schemas.microsoft.com/office/word/2010/wordprocessingDrawing" xmlns:wp="http://schemas.openxmlformats.org/drawingml/2006/wordprocessingDrawing" xmlns:w="http://schemas.openxmlformats.org/wordprocessingml/2006/main" xmlns:w14="http://schemas.microsoft.com/office/word/2010/wordml" xmlns:w10="urn:schemas-microsoft-com:office:word" xmlns:w15="http://schemas.microsoft.com/office/word/2012/wordml" xmlns:wpg="http://schemas.microsoft.com/office/word/2010/wordprocessingGroup" xmlns:wpi="http://schemas.microsoft.com/office/word/2010/wordprocessingInk" xmlns:wne="http://schemas.microsoft.com/office/word/2006/wordml" xmlns:wps="http://schemas.microsoft.com/office/word/2010/wordprocessingShape" xmlns:wpsCustomData="http://www.wps.cn/officeDocument/2013/wpsCustomData" mc:Ignorable="w14 w15 wp14">
+<w:document xmlns:wpc="http://schemas.microsoft.com/office/word/2010/wordprocessingCanvas" xmlns:cx="http://schemas.microsoft.com/office/drawing/2014/chartex" xmlns:cx1="http://schemas.microsoft.com/office/drawing/2015/9/8/chartex" xmlns:cx2="http://schemas.microsoft.com/office/drawing/2015/10/21/chartex" xmlns:cx3="http://schemas.microsoft.com/office/drawing/2016/5/9/chartex" xmlns:cx4="http://schemas.microsoft.com/office/drawing/2016/5/10/chartex" xmlns:cx5="http://schemas.microsoft.com/office/drawing/2016/5/11/chartex" xmlns:cx6="http://schemas.microsoft.com/office/drawing/2016/5/12/chartex" xmlns:cx7="http://schemas.microsoft.com/office/drawing/2016/5/13/chartex" xmlns:cx8="http://schemas.microsoft.com/office/drawing/2016/5/14/chartex" xmlns:mc="http://schemas.openxmlformats.org/markup-compatibility/2006" xmlns:aink="http://schemas.microsoft.com/office/drawing/2016/ink" xmlns:am3d="http://schemas.microsoft.com/office/drawing/2017/model3d" xmlns:o="urn:schemas-microsoft-com:office:office" xmlns:r="http://schemas.openxmlformats.org/officeDocument/2006/relationships" xmlns:m="http://schemas.openxmlformats.org/officeDocument/2006/math" xmlns:v="urn:schemas-microsoft-com:vml" xmlns:wp14="http://schemas.microsoft.com/office/word/2010/wordprocessingDrawing" xmlns:wp="http://schemas.openxmlformats.org/drawingml/2006/wordprocessingDrawing" xmlns:w10="urn:schemas-microsoft-com:office:word" xmlns:w="http://schemas.openxmlformats.org/wordprocessingml/2006/main" xmlns:w14="http://schemas.microsoft.com/office/word/2010/wordml" xmlns:w15="http://schemas.microsoft.com/office/word/2012/wordml" xmlns:w16cid="http://schemas.microsoft.com/office/word/2016/wordml/cid" xmlns:w16se="http://schemas.microsoft.com/office/word/2015/wordml/symex" xmlns:wpg="http://schemas.microsoft.com/office/word/2010/wordprocessingGroup" xmlns:wpi="http://schemas.microsoft.com/office/word/2010/wordprocessingInk" xmlns:wne="http://schemas.microsoft.com/office/word/2006/wordml" xmlns:wps="http://schemas.microsoft.com/office/word/2010/wordprocessingShape" mc:Ignorable="w14 w15 w16se w16cid wp14">
   <w:body>
     <w:p>
       <w:pPr>
-        <w:numPr>
-          <w:numId w:val="0"/>
-        </w:numPr>
-        <w:ind w:leftChars="0"/>
-        <w:rPr>
-          <w:lang w:val="en-US"/>
-        </w:rPr>
-      </w:pPr>
-      <w:r>
-        <w:rPr>
-          <w:lang w:val="en-US"/>
-        </w:rPr>
+        <w:jc w:val="center"/>
+      </w:pPr>
+      <w:r>
+        <w:t>Group 5 Technical Prototype</w:t>
+      </w:r>
+    </w:p>
+    <w:p>
+      <w:r>
         <w:t>Technical Prototype Questions and Challenges</w:t>
       </w:r>
+      <w:r>
+        <w:t xml:space="preserve">: Source for current prototype is on </w:t>
+      </w:r>
+      <w:r>
+        <w:t xml:space="preserve">our </w:t>
+      </w:r>
+      <w:proofErr w:type="spellStart"/>
+      <w:r>
+        <w:t>github</w:t>
+      </w:r>
+      <w:proofErr w:type="spellEnd"/>
+      <w:r>
+        <w:t xml:space="preserve"> and will be tagged as 2 (for</w:t>
+      </w:r>
+      <w:r>
+        <w:t xml:space="preserve"> end</w:t>
+      </w:r>
+      <w:r>
+        <w:t xml:space="preserve"> iteration 2)</w:t>
+      </w:r>
     </w:p>
     <w:p>
       <w:pPr>
@@ -25,7 +41,6 @@
           <w:ilvl w:val="0"/>
           <w:numId w:val="1"/>
         </w:numPr>
-        <w:ind w:left="420" w:leftChars="0" w:hanging="420" w:firstLineChars="0"/>
       </w:pPr>
       <w:r>
         <w:t>How are we going to handle database backups?</w:t>
@@ -37,13 +52,20 @@
           <w:ilvl w:val="1"/>
           <w:numId w:val="1"/>
         </w:numPr>
-        <w:ind w:left="840" w:leftChars="0" w:hanging="420" w:firstLineChars="0"/>
-      </w:pPr>
-      <w:r>
-        <w:rPr>
-          <w:lang w:val="en-US"/>
-        </w:rPr>
-        <w:t>We currently have a database backup on github. At the end of each iteration, we will include a current version of the database. We will also investigate scheduling programmatic database backups.</w:t>
+      </w:pPr>
+      <w:r>
+        <w:t xml:space="preserve">We currently have a database backup on </w:t>
+      </w:r>
+      <w:proofErr w:type="spellStart"/>
+      <w:r>
+        <w:t>github</w:t>
+      </w:r>
+      <w:proofErr w:type="spellEnd"/>
+      <w:r>
+        <w:t xml:space="preserve">. At the end of each iteration, we will include a current version of the database. We will also investigate </w:t>
+      </w:r>
+      <w:r>
+        <w:t>scheduling programmatic database backups.</w:t>
       </w:r>
     </w:p>
     <w:p>
@@ -52,7 +74,6 @@
           <w:ilvl w:val="0"/>
           <w:numId w:val="1"/>
         </w:numPr>
-        <w:ind w:left="420" w:leftChars="0" w:hanging="420" w:firstLineChars="0"/>
       </w:pPr>
       <w:r>
         <w:t>How are we going to handle user permissions to access budgets and other user roles?</w:t>
@@ -64,7 +85,6 @@
           <w:ilvl w:val="0"/>
           <w:numId w:val="1"/>
         </w:numPr>
-        <w:ind w:left="420" w:leftChars="0" w:hanging="420" w:firstLineChars="0"/>
       </w:pPr>
       <w:r>
         <w:t>How are we going to quickly and efficiently populate the database?</w:t>
@@ -76,12 +96,8 @@
           <w:ilvl w:val="1"/>
           <w:numId w:val="1"/>
         </w:numPr>
-        <w:ind w:left="840" w:leftChars="0" w:hanging="420" w:firstLineChars="0"/>
-      </w:pPr>
-      <w:r>
-        <w:rPr>
-          <w:lang w:val="en-US"/>
-        </w:rPr>
+      </w:pPr>
+      <w:r>
         <w:t xml:space="preserve">It is possible to seed the database from a CSV file. </w:t>
       </w:r>
     </w:p>
@@ -91,10 +107,45 @@
           <w:ilvl w:val="0"/>
           <w:numId w:val="1"/>
         </w:numPr>
-        <w:ind w:left="420" w:leftChars="0" w:hanging="420" w:firstLineChars="0"/>
-      </w:pPr>
-      <w:r>
-        <w:t>Is our current setup valid for the entire project?</w:t>
+      </w:pPr>
+      <w:r>
+        <w:t>Is our cu</w:t>
+      </w:r>
+      <w:r>
+        <w:t>rrent setup valid for the entire project?</w:t>
+      </w:r>
+    </w:p>
+    <w:p>
+      <w:pPr>
+        <w:numPr>
+          <w:ilvl w:val="1"/>
+          <w:numId w:val="1"/>
+        </w:numPr>
+        <w:tabs>
+          <w:tab w:val="left" w:pos="420"/>
+        </w:tabs>
+      </w:pPr>
+      <w:r>
+        <w:t xml:space="preserve">Not entirely, but the general framework is very easy to </w:t>
+      </w:r>
+      <w:proofErr w:type="gramStart"/>
+      <w:r>
+        <w:t>redo</w:t>
+      </w:r>
+      <w:proofErr w:type="gramEnd"/>
+      <w:r>
+        <w:t xml:space="preserve"> and we now know what works.</w:t>
+      </w:r>
+      <w:r>
+        <w:t xml:space="preserve"> The general idea of C#, asp.net, and everything else with Microsoft SQL is </w:t>
+      </w:r>
+      <w:proofErr w:type="gramStart"/>
+      <w:r>
+        <w:t>definitely valid</w:t>
+      </w:r>
+      <w:proofErr w:type="gramEnd"/>
+      <w:r>
+        <w:t xml:space="preserve"> and this prototype helped a lot with that.</w:t>
       </w:r>
     </w:p>
     <w:p>
@@ -103,7 +154,6 @@
           <w:ilvl w:val="0"/>
           <w:numId w:val="1"/>
         </w:numPr>
-        <w:ind w:left="420" w:leftChars="0" w:hanging="420" w:firstLineChars="0"/>
       </w:pPr>
       <w:r>
         <w:t>What changes would we consider necessary for project success?</w:t>
@@ -112,30 +162,58 @@
     <w:p>
       <w:pPr>
         <w:numPr>
+          <w:ilvl w:val="1"/>
+          <w:numId w:val="1"/>
+        </w:numPr>
+        <w:tabs>
+          <w:tab w:val="left" w:pos="420"/>
+        </w:tabs>
+      </w:pPr>
+      <w:r>
+        <w:t>No technical ones</w:t>
+      </w:r>
+      <w:r>
+        <w:t>, really. Just some streamlining and refactoring of code.</w:t>
+      </w:r>
+    </w:p>
+    <w:p>
+      <w:pPr>
+        <w:numPr>
           <w:ilvl w:val="0"/>
           <w:numId w:val="1"/>
         </w:numPr>
-        <w:ind w:left="420" w:leftChars="0" w:hanging="420" w:firstLineChars="0"/>
-      </w:pPr>
-      <w:r>
-        <w:rPr>
-          <w:lang w:val="en-US"/>
-        </w:rPr>
+      </w:pPr>
+      <w:r>
         <w:t>What is the best-practice workflow for adding features?</w:t>
       </w:r>
     </w:p>
     <w:p>
       <w:pPr>
         <w:numPr>
+          <w:ilvl w:val="1"/>
+          <w:numId w:val="1"/>
+        </w:numPr>
+        <w:tabs>
+          <w:tab w:val="left" w:pos="420"/>
+        </w:tabs>
+      </w:pPr>
+      <w:proofErr w:type="spellStart"/>
+      <w:r>
+        <w:t>Github</w:t>
+      </w:r>
+      <w:proofErr w:type="spellEnd"/>
+      <w:r>
+        <w:t xml:space="preserve"> individually throughout week, meet up for a few hours for a group coding session when necessary.</w:t>
+      </w:r>
+    </w:p>
+    <w:p>
+      <w:pPr>
+        <w:numPr>
           <w:ilvl w:val="0"/>
           <w:numId w:val="1"/>
         </w:numPr>
-        <w:ind w:left="420" w:leftChars="0" w:hanging="420" w:firstLineChars="0"/>
-      </w:pPr>
-      <w:r>
-        <w:rPr>
-          <w:lang w:val="en-US"/>
-        </w:rPr>
+      </w:pPr>
+      <w:r>
         <w:t>What naming conventions should we adhere to?</w:t>
       </w:r>
     </w:p>
@@ -145,13 +223,12 @@
           <w:ilvl w:val="1"/>
           <w:numId w:val="1"/>
         </w:numPr>
-        <w:ind w:left="840" w:leftChars="0" w:hanging="420" w:firstLineChars="0"/>
-      </w:pPr>
-      <w:r>
-        <w:rPr>
-          <w:lang w:val="en-US"/>
-        </w:rPr>
-        <w:t>We have discovered some naming conflicts among our initial models, SQL, and asp.net Identity. These have been resolved by refactoring our models, but this is an issue we will have to monitor as we develop additional models.</w:t>
+      </w:pPr>
+      <w:r>
+        <w:t xml:space="preserve">We have discovered some naming conflicts among our </w:t>
+      </w:r>
+      <w:r>
+        <w:t>initial models, SQL, and asp.net Identity. These have been resolved by refactoring our models, but this is an issue we will have to monitor as we develop additional models.</w:t>
       </w:r>
     </w:p>
     <w:p>
@@ -160,13 +237,26 @@
           <w:ilvl w:val="0"/>
           <w:numId w:val="1"/>
         </w:numPr>
-        <w:ind w:left="420" w:leftChars="0" w:hanging="420" w:firstLineChars="0"/>
-      </w:pPr>
-      <w:r>
-        <w:rPr>
-          <w:lang w:val="en-US"/>
-        </w:rPr>
-        <w:t>What should we add to the ASP.Net user table, and what should be stored in separate tables?</w:t>
+      </w:pPr>
+      <w:r>
+        <w:t>What should we add to the ASP.Net user table, and what should be stored in separate</w:t>
+      </w:r>
+      <w:r>
+        <w:t xml:space="preserve"> tables?</w:t>
+      </w:r>
+    </w:p>
+    <w:p>
+      <w:pPr>
+        <w:numPr>
+          <w:ilvl w:val="1"/>
+          <w:numId w:val="1"/>
+        </w:numPr>
+        <w:tabs>
+          <w:tab w:val="left" w:pos="420"/>
+        </w:tabs>
+      </w:pPr>
+      <w:r>
+        <w:t>This was autogenerated for .net Identity, though we are likely going to have a separate table for user permissions (like guest/child accounts, not Admin/user accounts)</w:t>
       </w:r>
       <w:bookmarkStart w:id="0" w:name="_GoBack"/>
       <w:bookmarkEnd w:id="0"/>
@@ -177,12 +267,8 @@
           <w:ilvl w:val="0"/>
           <w:numId w:val="1"/>
         </w:numPr>
-        <w:ind w:left="420" w:leftChars="0" w:hanging="420" w:firstLineChars="0"/>
-      </w:pPr>
-      <w:r>
-        <w:rPr>
-          <w:lang w:val="en-US"/>
-        </w:rPr>
+      </w:pPr>
+      <w:r>
         <w:t>Should we allow SQL Server to auto-generate Id values in each table, or should we programmatically control the creation of Ids?</w:t>
       </w:r>
     </w:p>
@@ -192,33 +278,58 @@
           <w:ilvl w:val="1"/>
           <w:numId w:val="1"/>
         </w:numPr>
-        <w:ind w:left="840" w:leftChars="0" w:hanging="420" w:firstLineChars="0"/>
-      </w:pPr>
-      <w:r>
-        <w:rPr>
-          <w:lang w:val="en-US"/>
-        </w:rPr>
-        <w:t>Auto-generation is simpler to implement, but may add superfluous columns to tables. For example, the ACCOUNTS table would have a auto-generated Id and an accountNumber that we add.</w:t>
+      </w:pPr>
+      <w:r>
+        <w:t xml:space="preserve">Auto-generation is simpler to </w:t>
+      </w:r>
+      <w:proofErr w:type="gramStart"/>
+      <w:r>
+        <w:t>implement, but</w:t>
+      </w:r>
+      <w:proofErr w:type="gramEnd"/>
+      <w:r>
+        <w:t xml:space="preserve"> may add superfluous columns to tables. For example, the ACCOUNTS table wou</w:t>
+      </w:r>
+      <w:r>
+        <w:t xml:space="preserve">ld have </w:t>
+      </w:r>
+      <w:proofErr w:type="spellStart"/>
+      <w:proofErr w:type="gramStart"/>
+      <w:r>
+        <w:t>a</w:t>
+      </w:r>
+      <w:proofErr w:type="spellEnd"/>
+      <w:proofErr w:type="gramEnd"/>
+      <w:r>
+        <w:t xml:space="preserve"> auto-generated Id and an </w:t>
+      </w:r>
+      <w:proofErr w:type="spellStart"/>
+      <w:r>
+        <w:t>accountNumber</w:t>
+      </w:r>
+      <w:proofErr w:type="spellEnd"/>
+      <w:r>
+        <w:t xml:space="preserve"> that we add.</w:t>
       </w:r>
     </w:p>
     <w:p/>
     <w:sectPr>
       <w:pgSz w:w="12240" w:h="15840"/>
       <w:pgMar w:top="1440" w:right="1440" w:bottom="1440" w:left="1440" w:header="720" w:footer="720" w:gutter="0"/>
-      <w:cols w:space="720" w:num="1"/>
-      <w:docGrid w:linePitch="360" w:charSpace="0"/>
+      <w:cols w:space="720"/>
+      <w:docGrid w:linePitch="360"/>
     </w:sectPr>
   </w:body>
 </w:document>
 </file>
 
 <file path=word/numbering.xml><?xml version="1.0" encoding="utf-8"?>
-<w:numbering xmlns:wpc="http://schemas.microsoft.com/office/word/2010/wordprocessingCanvas" xmlns:mc="http://schemas.openxmlformats.org/markup-compatibility/2006" xmlns:o="urn:schemas-microsoft-com:office:office" xmlns:r="http://schemas.openxmlformats.org/officeDocument/2006/relationships" xmlns:m="http://schemas.openxmlformats.org/officeDocument/2006/math" xmlns:v="urn:schemas-microsoft-com:vml" xmlns:wp14="http://schemas.microsoft.com/office/word/2010/wordprocessingDrawing" xmlns:wp="http://schemas.openxmlformats.org/drawingml/2006/wordprocessingDrawing" xmlns:w10="urn:schemas-microsoft-com:office:word" xmlns:w="http://schemas.openxmlformats.org/wordprocessingml/2006/main" xmlns:w14="http://schemas.microsoft.com/office/word/2010/wordml" xmlns:wpg="http://schemas.microsoft.com/office/word/2010/wordprocessingGroup" xmlns:wpi="http://schemas.microsoft.com/office/word/2010/wordprocessingInk" xmlns:wne="http://schemas.microsoft.com/office/word/2006/wordml" xmlns:wps="http://schemas.microsoft.com/office/word/2010/wordprocessingShape" mc:Ignorable="w14 wp14">
-  <w:abstractNum w:abstractNumId="0">
+<w:numbering xmlns:wpc="http://schemas.microsoft.com/office/word/2010/wordprocessingCanvas" xmlns:cx="http://schemas.microsoft.com/office/drawing/2014/chartex" xmlns:cx1="http://schemas.microsoft.com/office/drawing/2015/9/8/chartex" xmlns:cx2="http://schemas.microsoft.com/office/drawing/2015/10/21/chartex" xmlns:cx3="http://schemas.microsoft.com/office/drawing/2016/5/9/chartex" xmlns:cx4="http://schemas.microsoft.com/office/drawing/2016/5/10/chartex" xmlns:cx5="http://schemas.microsoft.com/office/drawing/2016/5/11/chartex" xmlns:cx6="http://schemas.microsoft.com/office/drawing/2016/5/12/chartex" xmlns:cx7="http://schemas.microsoft.com/office/drawing/2016/5/13/chartex" xmlns:cx8="http://schemas.microsoft.com/office/drawing/2016/5/14/chartex" xmlns:mc="http://schemas.openxmlformats.org/markup-compatibility/2006" xmlns:aink="http://schemas.microsoft.com/office/drawing/2016/ink" xmlns:am3d="http://schemas.microsoft.com/office/drawing/2017/model3d" xmlns:o="urn:schemas-microsoft-com:office:office" xmlns:r="http://schemas.openxmlformats.org/officeDocument/2006/relationships" xmlns:m="http://schemas.openxmlformats.org/officeDocument/2006/math" xmlns:v="urn:schemas-microsoft-com:vml" xmlns:wp14="http://schemas.microsoft.com/office/word/2010/wordprocessingDrawing" xmlns:wp="http://schemas.openxmlformats.org/drawingml/2006/wordprocessingDrawing" xmlns:w10="urn:schemas-microsoft-com:office:word" xmlns:w="http://schemas.openxmlformats.org/wordprocessingml/2006/main" xmlns:w14="http://schemas.microsoft.com/office/word/2010/wordml" xmlns:w15="http://schemas.microsoft.com/office/word/2012/wordml" xmlns:w16cid="http://schemas.microsoft.com/office/word/2016/wordml/cid" xmlns:w16se="http://schemas.microsoft.com/office/word/2015/wordml/symex" xmlns:wpg="http://schemas.microsoft.com/office/word/2010/wordprocessingGroup" xmlns:wpi="http://schemas.microsoft.com/office/word/2010/wordprocessingInk" xmlns:wne="http://schemas.microsoft.com/office/word/2006/wordml" xmlns:wps="http://schemas.microsoft.com/office/word/2010/wordprocessingShape" mc:Ignorable="w14 w15 w16se w16cid wp14">
+  <w:abstractNum w:abstractNumId="0" w15:restartNumberingAfterBreak="0">
     <w:nsid w:val="53028BA0"/>
     <w:multiLevelType w:val="multilevel"/>
     <w:tmpl w:val="53028BA0"/>
-    <w:lvl w:ilvl="0" w:tentative="0">
+    <w:lvl w:ilvl="0">
       <w:start w:val="1"/>
       <w:numFmt w:val="bullet"/>
       <w:lvlText w:val=""/>
@@ -227,13 +338,13 @@
         <w:tabs>
           <w:tab w:val="left" w:pos="420"/>
         </w:tabs>
-        <w:ind w:left="420" w:leftChars="0" w:hanging="420" w:firstLineChars="0"/>
+        <w:ind w:left="420" w:hanging="420"/>
       </w:pPr>
       <w:rPr>
-        <w:rFonts w:hint="default" w:ascii="Wingdings" w:hAnsi="Wingdings"/>
+        <w:rFonts w:ascii="Wingdings" w:hAnsi="Wingdings" w:hint="default"/>
       </w:rPr>
     </w:lvl>
-    <w:lvl w:ilvl="1" w:tentative="0">
+    <w:lvl w:ilvl="1">
       <w:start w:val="1"/>
       <w:numFmt w:val="bullet"/>
       <w:lvlText w:val=""/>
@@ -242,13 +353,13 @@
         <w:tabs>
           <w:tab w:val="left" w:pos="840"/>
         </w:tabs>
-        <w:ind w:left="840" w:leftChars="0" w:hanging="420" w:firstLineChars="0"/>
+        <w:ind w:left="840" w:hanging="420"/>
       </w:pPr>
       <w:rPr>
-        <w:rFonts w:hint="default" w:ascii="Wingdings" w:hAnsi="Wingdings"/>
+        <w:rFonts w:ascii="Wingdings" w:hAnsi="Wingdings" w:hint="default"/>
       </w:rPr>
     </w:lvl>
-    <w:lvl w:ilvl="2" w:tentative="0">
+    <w:lvl w:ilvl="2">
       <w:start w:val="1"/>
       <w:numFmt w:val="bullet"/>
       <w:lvlText w:val=""/>
@@ -257,13 +368,13 @@
         <w:tabs>
           <w:tab w:val="left" w:pos="1260"/>
         </w:tabs>
-        <w:ind w:left="1260" w:leftChars="0" w:hanging="420" w:firstLineChars="0"/>
+        <w:ind w:left="1260" w:hanging="420"/>
       </w:pPr>
       <w:rPr>
-        <w:rFonts w:hint="default" w:ascii="Wingdings" w:hAnsi="Wingdings"/>
+        <w:rFonts w:ascii="Wingdings" w:hAnsi="Wingdings" w:hint="default"/>
       </w:rPr>
     </w:lvl>
-    <w:lvl w:ilvl="3" w:tentative="0">
+    <w:lvl w:ilvl="3">
       <w:start w:val="1"/>
       <w:numFmt w:val="bullet"/>
       <w:lvlText w:val=""/>
@@ -272,13 +383,13 @@
         <w:tabs>
           <w:tab w:val="left" w:pos="1680"/>
         </w:tabs>
-        <w:ind w:left="1680" w:leftChars="0" w:hanging="420" w:firstLineChars="0"/>
+        <w:ind w:left="1680" w:hanging="420"/>
       </w:pPr>
       <w:rPr>
-        <w:rFonts w:hint="default" w:ascii="Wingdings" w:hAnsi="Wingdings"/>
+        <w:rFonts w:ascii="Wingdings" w:hAnsi="Wingdings" w:hint="default"/>
       </w:rPr>
     </w:lvl>
-    <w:lvl w:ilvl="4" w:tentative="0">
+    <w:lvl w:ilvl="4">
       <w:start w:val="1"/>
       <w:numFmt w:val="bullet"/>
       <w:lvlText w:val=""/>
@@ -287,13 +398,13 @@
         <w:tabs>
           <w:tab w:val="left" w:pos="2100"/>
         </w:tabs>
-        <w:ind w:left="2100" w:leftChars="0" w:hanging="420" w:firstLineChars="0"/>
+        <w:ind w:left="2100" w:hanging="420"/>
       </w:pPr>
       <w:rPr>
-        <w:rFonts w:hint="default" w:ascii="Wingdings" w:hAnsi="Wingdings"/>
+        <w:rFonts w:ascii="Wingdings" w:hAnsi="Wingdings" w:hint="default"/>
       </w:rPr>
     </w:lvl>
-    <w:lvl w:ilvl="5" w:tentative="0">
+    <w:lvl w:ilvl="5">
       <w:start w:val="1"/>
       <w:numFmt w:val="bullet"/>
       <w:lvlText w:val=""/>
@@ -302,13 +413,13 @@
         <w:tabs>
           <w:tab w:val="left" w:pos="2520"/>
         </w:tabs>
-        <w:ind w:left="2520" w:leftChars="0" w:hanging="420" w:firstLineChars="0"/>
+        <w:ind w:left="2520" w:hanging="420"/>
       </w:pPr>
       <w:rPr>
-        <w:rFonts w:hint="default" w:ascii="Wingdings" w:hAnsi="Wingdings"/>
+        <w:rFonts w:ascii="Wingdings" w:hAnsi="Wingdings" w:hint="default"/>
       </w:rPr>
     </w:lvl>
-    <w:lvl w:ilvl="6" w:tentative="0">
+    <w:lvl w:ilvl="6">
       <w:start w:val="1"/>
       <w:numFmt w:val="bullet"/>
       <w:lvlText w:val=""/>
@@ -317,13 +428,13 @@
         <w:tabs>
           <w:tab w:val="left" w:pos="2940"/>
         </w:tabs>
-        <w:ind w:left="2940" w:leftChars="0" w:hanging="420" w:firstLineChars="0"/>
+        <w:ind w:left="2940" w:hanging="420"/>
       </w:pPr>
       <w:rPr>
-        <w:rFonts w:hint="default" w:ascii="Wingdings" w:hAnsi="Wingdings"/>
+        <w:rFonts w:ascii="Wingdings" w:hAnsi="Wingdings" w:hint="default"/>
       </w:rPr>
     </w:lvl>
-    <w:lvl w:ilvl="7" w:tentative="0">
+    <w:lvl w:ilvl="7">
       <w:start w:val="1"/>
       <w:numFmt w:val="bullet"/>
       <w:lvlText w:val=""/>
@@ -332,13 +443,13 @@
         <w:tabs>
           <w:tab w:val="left" w:pos="3360"/>
         </w:tabs>
-        <w:ind w:left="3360" w:leftChars="0" w:hanging="420" w:firstLineChars="0"/>
+        <w:ind w:left="3360" w:hanging="420"/>
       </w:pPr>
       <w:rPr>
-        <w:rFonts w:hint="default" w:ascii="Wingdings" w:hAnsi="Wingdings"/>
+        <w:rFonts w:ascii="Wingdings" w:hAnsi="Wingdings" w:hint="default"/>
       </w:rPr>
     </w:lvl>
-    <w:lvl w:ilvl="8" w:tentative="0">
+    <w:lvl w:ilvl="8">
       <w:start w:val="1"/>
       <w:numFmt w:val="bullet"/>
       <w:lvlText w:val=""/>
@@ -347,10 +458,10 @@
         <w:tabs>
           <w:tab w:val="left" w:pos="3780"/>
         </w:tabs>
-        <w:ind w:left="3780" w:leftChars="0" w:hanging="420" w:firstLineChars="0"/>
+        <w:ind w:left="3780" w:hanging="420"/>
       </w:pPr>
       <w:rPr>
-        <w:rFonts w:hint="default" w:ascii="Wingdings" w:hAnsi="Wingdings"/>
+        <w:rFonts w:ascii="Wingdings" w:hAnsi="Wingdings" w:hint="default"/>
       </w:rPr>
     </w:lvl>
   </w:abstractNum>
@@ -361,292 +472,414 @@
 </file>
 
 <file path=word/styles.xml><?xml version="1.0" encoding="utf-8"?>
-<w:styles xmlns:mc="http://schemas.openxmlformats.org/markup-compatibility/2006" xmlns:o="urn:schemas-microsoft-com:office:office" xmlns:r="http://schemas.openxmlformats.org/officeDocument/2006/relationships" xmlns:m="http://schemas.openxmlformats.org/officeDocument/2006/math" xmlns:v="urn:schemas-microsoft-com:vml" xmlns:w="http://schemas.openxmlformats.org/wordprocessingml/2006/main" xmlns:w14="http://schemas.microsoft.com/office/word/2010/wordml" xmlns:w10="urn:schemas-microsoft-com:office:word" xmlns:sl="http://schemas.openxmlformats.org/schemaLibrary/2006/main" mc:Ignorable="w14">
+<w:styles xmlns:mc="http://schemas.openxmlformats.org/markup-compatibility/2006" xmlns:r="http://schemas.openxmlformats.org/officeDocument/2006/relationships" xmlns:w="http://schemas.openxmlformats.org/wordprocessingml/2006/main" xmlns:w14="http://schemas.microsoft.com/office/word/2010/wordml" xmlns:w15="http://schemas.microsoft.com/office/word/2012/wordml" xmlns:w16cid="http://schemas.microsoft.com/office/word/2016/wordml/cid" xmlns:w16se="http://schemas.microsoft.com/office/word/2015/wordml/symex" mc:Ignorable="w14 w15 w16se w16cid">
   <w:docDefaults>
     <w:rPrDefault>
       <w:rPr>
-        <w:rFonts w:asciiTheme="minorHAnsi" w:hAnsiTheme="minorHAnsi" w:eastAsiaTheme="minorHAnsi" w:cstheme="minorBidi"/>
+        <w:rFonts w:asciiTheme="minorHAnsi" w:eastAsiaTheme="minorHAnsi" w:hAnsiTheme="minorHAnsi" w:cstheme="minorBidi"/>
+        <w:lang w:val="en-US" w:eastAsia="en-US" w:bidi="ar-SA"/>
       </w:rPr>
     </w:rPrDefault>
+    <w:pPrDefault>
+      <w:pPr>
+        <w:spacing w:after="160" w:line="259" w:lineRule="auto"/>
+      </w:pPr>
+    </w:pPrDefault>
   </w:docDefaults>
-  <w:latentStyles w:count="260" w:defQFormat="0" w:defUnhideWhenUsed="1" w:defSemiHidden="1" w:defUIPriority="99" w:defLockedState="0">
-    <w:lsdException w:qFormat="1" w:unhideWhenUsed="0" w:uiPriority="0" w:semiHidden="0" w:name="Normal"/>
-    <w:lsdException w:qFormat="1" w:unhideWhenUsed="0" w:uiPriority="9" w:semiHidden="0" w:name="heading 1"/>
-    <w:lsdException w:qFormat="1" w:uiPriority="9" w:name="heading 2"/>
-    <w:lsdException w:qFormat="1" w:uiPriority="9" w:name="heading 3"/>
-    <w:lsdException w:qFormat="1" w:uiPriority="9" w:name="heading 4"/>
-    <w:lsdException w:qFormat="1" w:uiPriority="9" w:name="heading 5"/>
-    <w:lsdException w:qFormat="1" w:uiPriority="9" w:name="heading 6"/>
-    <w:lsdException w:qFormat="1" w:uiPriority="9" w:name="heading 7"/>
-    <w:lsdException w:qFormat="1" w:uiPriority="9" w:name="heading 8"/>
-    <w:lsdException w:qFormat="1" w:uiPriority="9" w:name="heading 9"/>
-    <w:lsdException w:uiPriority="99" w:name="index 1"/>
-    <w:lsdException w:uiPriority="99" w:name="index 2"/>
-    <w:lsdException w:uiPriority="99" w:name="index 3"/>
-    <w:lsdException w:uiPriority="99" w:name="index 4"/>
-    <w:lsdException w:uiPriority="99" w:name="index 5"/>
-    <w:lsdException w:uiPriority="99" w:name="index 6"/>
-    <w:lsdException w:uiPriority="99" w:name="index 7"/>
-    <w:lsdException w:uiPriority="99" w:name="index 8"/>
-    <w:lsdException w:uiPriority="99" w:name="index 9"/>
-    <w:lsdException w:uiPriority="39" w:name="toc 1"/>
-    <w:lsdException w:uiPriority="39" w:name="toc 2"/>
-    <w:lsdException w:uiPriority="39" w:name="toc 3"/>
-    <w:lsdException w:uiPriority="39" w:name="toc 4"/>
-    <w:lsdException w:uiPriority="39" w:name="toc 5"/>
-    <w:lsdException w:uiPriority="39" w:name="toc 6"/>
-    <w:lsdException w:uiPriority="39" w:name="toc 7"/>
-    <w:lsdException w:uiPriority="39" w:name="toc 8"/>
-    <w:lsdException w:uiPriority="39" w:name="toc 9"/>
-    <w:lsdException w:uiPriority="99" w:name="Normal Indent"/>
-    <w:lsdException w:uiPriority="99" w:name="footnote text"/>
-    <w:lsdException w:uiPriority="99" w:name="annotation text"/>
-    <w:lsdException w:uiPriority="99" w:name="header"/>
-    <w:lsdException w:uiPriority="99" w:name="footer"/>
-    <w:lsdException w:uiPriority="99" w:name="index heading"/>
-    <w:lsdException w:qFormat="1" w:uiPriority="35" w:name="caption"/>
-    <w:lsdException w:uiPriority="99" w:name="table of figures"/>
-    <w:lsdException w:uiPriority="99" w:name="envelope address"/>
-    <w:lsdException w:uiPriority="99" w:name="envelope return"/>
-    <w:lsdException w:uiPriority="99" w:name="footnote reference"/>
-    <w:lsdException w:uiPriority="99" w:name="annotation reference"/>
-    <w:lsdException w:uiPriority="99" w:name="line number"/>
-    <w:lsdException w:uiPriority="99" w:name="page number"/>
-    <w:lsdException w:uiPriority="99" w:name="endnote reference"/>
-    <w:lsdException w:uiPriority="99" w:name="endnote text"/>
-    <w:lsdException w:uiPriority="99" w:name="table of authorities"/>
-    <w:lsdException w:uiPriority="99" w:name="macro"/>
-    <w:lsdException w:uiPriority="99" w:name="toa heading"/>
-    <w:lsdException w:uiPriority="99" w:name="List"/>
-    <w:lsdException w:uiPriority="99" w:name="List Bullet"/>
-    <w:lsdException w:uiPriority="99" w:name="List Number"/>
-    <w:lsdException w:uiPriority="99" w:name="List 2"/>
-    <w:lsdException w:uiPriority="99" w:name="List 3"/>
-    <w:lsdException w:uiPriority="99" w:name="List 4"/>
-    <w:lsdException w:uiPriority="99" w:name="List 5"/>
-    <w:lsdException w:uiPriority="99" w:name="List Bullet 2"/>
-    <w:lsdException w:uiPriority="99" w:name="List Bullet 3"/>
-    <w:lsdException w:uiPriority="99" w:name="List Bullet 4"/>
-    <w:lsdException w:uiPriority="99" w:name="List Bullet 5"/>
-    <w:lsdException w:uiPriority="99" w:name="List Number 2"/>
-    <w:lsdException w:uiPriority="99" w:name="List Number 3"/>
-    <w:lsdException w:uiPriority="99" w:name="List Number 4"/>
-    <w:lsdException w:uiPriority="99" w:name="List Number 5"/>
-    <w:lsdException w:qFormat="1" w:unhideWhenUsed="0" w:uiPriority="10" w:semiHidden="0" w:name="Title"/>
-    <w:lsdException w:uiPriority="99" w:name="Closing"/>
-    <w:lsdException w:uiPriority="99" w:name="Signature"/>
-    <w:lsdException w:qFormat="1" w:uiPriority="1" w:name="Default Paragraph Font"/>
-    <w:lsdException w:uiPriority="99" w:name="Body Text"/>
-    <w:lsdException w:uiPriority="99" w:name="Body Text Indent"/>
-    <w:lsdException w:uiPriority="99" w:name="List Continue"/>
-    <w:lsdException w:uiPriority="99" w:name="List Continue 2"/>
-    <w:lsdException w:uiPriority="99" w:name="List Continue 3"/>
-    <w:lsdException w:uiPriority="99" w:name="List Continue 4"/>
-    <w:lsdException w:uiPriority="99" w:name="List Continue 5"/>
-    <w:lsdException w:uiPriority="99" w:name="Message Header"/>
-    <w:lsdException w:qFormat="1" w:unhideWhenUsed="0" w:uiPriority="11" w:semiHidden="0" w:name="Subtitle"/>
-    <w:lsdException w:uiPriority="99" w:name="Salutation"/>
-    <w:lsdException w:uiPriority="99" w:name="Date"/>
-    <w:lsdException w:uiPriority="99" w:name="Body Text First Indent"/>
-    <w:lsdException w:uiPriority="99" w:name="Body Text First Indent 2"/>
-    <w:lsdException w:uiPriority="99" w:name="Note Heading"/>
-    <w:lsdException w:uiPriority="99" w:name="Body Text 2"/>
-    <w:lsdException w:uiPriority="99" w:name="Body Text 3"/>
-    <w:lsdException w:uiPriority="99" w:name="Body Text Indent 2"/>
-    <w:lsdException w:uiPriority="99" w:name="Body Text Indent 3"/>
-    <w:lsdException w:uiPriority="99" w:name="Block Text"/>
-    <w:lsdException w:uiPriority="99" w:name="Hyperlink"/>
-    <w:lsdException w:uiPriority="99" w:name="FollowedHyperlink"/>
-    <w:lsdException w:qFormat="1" w:unhideWhenUsed="0" w:uiPriority="22" w:semiHidden="0" w:name="Strong"/>
-    <w:lsdException w:qFormat="1" w:unhideWhenUsed="0" w:uiPriority="20" w:semiHidden="0" w:name="Emphasis"/>
-    <w:lsdException w:uiPriority="99" w:name="Document Map"/>
-    <w:lsdException w:uiPriority="99" w:name="Plain Text"/>
-    <w:lsdException w:uiPriority="99" w:name="E-mail Signature"/>
-    <w:lsdException w:uiPriority="99" w:name="Normal (Web)"/>
-    <w:lsdException w:uiPriority="99" w:name="HTML Acronym"/>
-    <w:lsdException w:uiPriority="99" w:name="HTML Address"/>
-    <w:lsdException w:uiPriority="99" w:name="HTML Cite"/>
-    <w:lsdException w:uiPriority="99" w:name="HTML Code"/>
-    <w:lsdException w:uiPriority="99" w:name="HTML Definition"/>
-    <w:lsdException w:uiPriority="99" w:name="HTML Keyboard"/>
-    <w:lsdException w:uiPriority="99" w:name="HTML Preformatted"/>
-    <w:lsdException w:uiPriority="99" w:name="HTML Sample"/>
-    <w:lsdException w:uiPriority="99" w:name="HTML Typewriter"/>
-    <w:lsdException w:uiPriority="99" w:name="HTML Variable"/>
-    <w:lsdException w:uiPriority="99" w:name="Normal Table"/>
-    <w:lsdException w:uiPriority="99" w:name="annotation subject"/>
-    <w:lsdException w:uiPriority="99" w:name="Table Simple 1"/>
-    <w:lsdException w:uiPriority="99" w:name="Table Simple 2"/>
-    <w:lsdException w:uiPriority="99" w:name="Table Simple 3"/>
-    <w:lsdException w:uiPriority="99" w:name="Table Classic 1"/>
-    <w:lsdException w:uiPriority="99" w:name="Table Classic 2"/>
-    <w:lsdException w:uiPriority="99" w:name="Table Classic 3"/>
-    <w:lsdException w:uiPriority="99" w:name="Table Classic 4"/>
-    <w:lsdException w:uiPriority="99" w:name="Table Colorful 1"/>
-    <w:lsdException w:uiPriority="99" w:name="Table Colorful 2"/>
-    <w:lsdException w:uiPriority="99" w:name="Table Colorful 3"/>
-    <w:lsdException w:uiPriority="99" w:name="Table Columns 1"/>
-    <w:lsdException w:uiPriority="99" w:name="Table Columns 2"/>
-    <w:lsdException w:uiPriority="99" w:name="Table Columns 3"/>
-    <w:lsdException w:uiPriority="99" w:name="Table Columns 4"/>
-    <w:lsdException w:uiPriority="99" w:name="Table Columns 5"/>
-    <w:lsdException w:uiPriority="99" w:name="Table Grid 1"/>
-    <w:lsdException w:uiPriority="99" w:name="Table Grid 2"/>
-    <w:lsdException w:uiPriority="99" w:name="Table Grid 3"/>
-    <w:lsdException w:uiPriority="99" w:name="Table Grid 4"/>
-    <w:lsdException w:uiPriority="99" w:name="Table Grid 5"/>
-    <w:lsdException w:uiPriority="99" w:name="Table Grid 6"/>
-    <w:lsdException w:uiPriority="99" w:name="Table Grid 7"/>
-    <w:lsdException w:uiPriority="99" w:name="Table Grid 8"/>
-    <w:lsdException w:uiPriority="99" w:name="Table List 1"/>
-    <w:lsdException w:uiPriority="99" w:name="Table List 2"/>
-    <w:lsdException w:uiPriority="99" w:name="Table List 3"/>
-    <w:lsdException w:uiPriority="99" w:name="Table List 4"/>
-    <w:lsdException w:uiPriority="99" w:name="Table List 5"/>
-    <w:lsdException w:uiPriority="99" w:name="Table List 6"/>
-    <w:lsdException w:uiPriority="99" w:name="Table List 7"/>
-    <w:lsdException w:uiPriority="99" w:name="Table List 8"/>
-    <w:lsdException w:uiPriority="99" w:name="Table 3D effects 1"/>
-    <w:lsdException w:uiPriority="99" w:name="Table 3D effects 2"/>
-    <w:lsdException w:uiPriority="99" w:name="Table 3D effects 3"/>
-    <w:lsdException w:uiPriority="99" w:name="Table Contemporary"/>
-    <w:lsdException w:uiPriority="99" w:name="Table Elegant"/>
-    <w:lsdException w:uiPriority="99" w:name="Table Professional"/>
-    <w:lsdException w:uiPriority="99" w:name="Table Subtle 1"/>
-    <w:lsdException w:uiPriority="99" w:name="Table Subtle 2"/>
-    <w:lsdException w:uiPriority="99" w:name="Table Web 1"/>
-    <w:lsdException w:uiPriority="99" w:name="Table Web 2"/>
-    <w:lsdException w:uiPriority="99" w:name="Table Web 3"/>
-    <w:lsdException w:uiPriority="99" w:name="Balloon Text"/>
-    <w:lsdException w:unhideWhenUsed="0" w:uiPriority="39" w:semiHidden="0" w:name="Table Grid"/>
-    <w:lsdException w:uiPriority="99" w:name="Table Theme"/>
-    <w:lsdException w:unhideWhenUsed="0" w:uiPriority="60" w:semiHidden="0" w:name="Light Shading"/>
-    <w:lsdException w:unhideWhenUsed="0" w:uiPriority="61" w:semiHidden="0" w:name="Light List"/>
-    <w:lsdException w:unhideWhenUsed="0" w:uiPriority="62" w:semiHidden="0" w:name="Light Grid"/>
-    <w:lsdException w:unhideWhenUsed="0" w:uiPriority="63" w:semiHidden="0" w:name="Medium Shading 1"/>
-    <w:lsdException w:unhideWhenUsed="0" w:uiPriority="64" w:semiHidden="0" w:name="Medium Shading 2"/>
-    <w:lsdException w:unhideWhenUsed="0" w:uiPriority="65" w:semiHidden="0" w:name="Medium List 1"/>
-    <w:lsdException w:unhideWhenUsed="0" w:uiPriority="66" w:semiHidden="0" w:name="Medium List 2"/>
-    <w:lsdException w:unhideWhenUsed="0" w:uiPriority="67" w:semiHidden="0" w:name="Medium Grid 1"/>
-    <w:lsdException w:unhideWhenUsed="0" w:uiPriority="68" w:semiHidden="0" w:name="Medium Grid 2"/>
-    <w:lsdException w:unhideWhenUsed="0" w:uiPriority="69" w:semiHidden="0" w:name="Medium Grid 3"/>
-    <w:lsdException w:unhideWhenUsed="0" w:uiPriority="70" w:semiHidden="0" w:name="Dark List"/>
-    <w:lsdException w:unhideWhenUsed="0" w:uiPriority="71" w:semiHidden="0" w:name="Colorful Shading"/>
-    <w:lsdException w:unhideWhenUsed="0" w:uiPriority="72" w:semiHidden="0" w:name="Colorful List"/>
-    <w:lsdException w:unhideWhenUsed="0" w:uiPriority="73" w:semiHidden="0" w:name="Colorful Grid"/>
-    <w:lsdException w:unhideWhenUsed="0" w:uiPriority="60" w:semiHidden="0" w:name="Light Shading Accent 1"/>
-    <w:lsdException w:unhideWhenUsed="0" w:uiPriority="61" w:semiHidden="0" w:name="Light List Accent 1"/>
-    <w:lsdException w:unhideWhenUsed="0" w:uiPriority="62" w:semiHidden="0" w:name="Light Grid Accent 1"/>
-    <w:lsdException w:unhideWhenUsed="0" w:uiPriority="63" w:semiHidden="0" w:name="Medium Shading 1 Accent 1"/>
-    <w:lsdException w:unhideWhenUsed="0" w:uiPriority="64" w:semiHidden="0" w:name="Medium Shading 2 Accent 1"/>
-    <w:lsdException w:unhideWhenUsed="0" w:uiPriority="65" w:semiHidden="0" w:name="Medium List 1 Accent 1"/>
-    <w:lsdException w:unhideWhenUsed="0" w:uiPriority="66" w:semiHidden="0" w:name="Medium List 2 Accent 1"/>
-    <w:lsdException w:unhideWhenUsed="0" w:uiPriority="67" w:semiHidden="0" w:name="Medium Grid 1 Accent 1"/>
-    <w:lsdException w:unhideWhenUsed="0" w:uiPriority="68" w:semiHidden="0" w:name="Medium Grid 2 Accent 1"/>
-    <w:lsdException w:unhideWhenUsed="0" w:uiPriority="69" w:semiHidden="0" w:name="Medium Grid 3 Accent 1"/>
-    <w:lsdException w:unhideWhenUsed="0" w:uiPriority="70" w:semiHidden="0" w:name="Dark List Accent 1"/>
-    <w:lsdException w:unhideWhenUsed="0" w:uiPriority="71" w:semiHidden="0" w:name="Colorful Shading Accent 1"/>
-    <w:lsdException w:unhideWhenUsed="0" w:uiPriority="72" w:semiHidden="0" w:name="Colorful List Accent 1"/>
-    <w:lsdException w:unhideWhenUsed="0" w:uiPriority="73" w:semiHidden="0" w:name="Colorful Grid Accent 1"/>
-    <w:lsdException w:unhideWhenUsed="0" w:uiPriority="60" w:semiHidden="0" w:name="Light Shading Accent 2"/>
-    <w:lsdException w:unhideWhenUsed="0" w:uiPriority="61" w:semiHidden="0" w:name="Light List Accent 2"/>
-    <w:lsdException w:unhideWhenUsed="0" w:uiPriority="62" w:semiHidden="0" w:name="Light Grid Accent 2"/>
-    <w:lsdException w:unhideWhenUsed="0" w:uiPriority="63" w:semiHidden="0" w:name="Medium Shading 1 Accent 2"/>
-    <w:lsdException w:unhideWhenUsed="0" w:uiPriority="64" w:semiHidden="0" w:name="Medium Shading 2 Accent 2"/>
-    <w:lsdException w:unhideWhenUsed="0" w:uiPriority="65" w:semiHidden="0" w:name="Medium List 1 Accent 2"/>
-    <w:lsdException w:unhideWhenUsed="0" w:uiPriority="66" w:semiHidden="0" w:name="Medium List 2 Accent 2"/>
-    <w:lsdException w:unhideWhenUsed="0" w:uiPriority="67" w:semiHidden="0" w:name="Medium Grid 1 Accent 2"/>
-    <w:lsdException w:unhideWhenUsed="0" w:uiPriority="68" w:semiHidden="0" w:name="Medium Grid 2 Accent 2"/>
-    <w:lsdException w:unhideWhenUsed="0" w:uiPriority="69" w:semiHidden="0" w:name="Medium Grid 3 Accent 2"/>
-    <w:lsdException w:unhideWhenUsed="0" w:uiPriority="70" w:semiHidden="0" w:name="Dark List Accent 2"/>
-    <w:lsdException w:unhideWhenUsed="0" w:uiPriority="71" w:semiHidden="0" w:name="Colorful Shading Accent 2"/>
-    <w:lsdException w:unhideWhenUsed="0" w:uiPriority="72" w:semiHidden="0" w:name="Colorful List Accent 2"/>
-    <w:lsdException w:unhideWhenUsed="0" w:uiPriority="73" w:semiHidden="0" w:name="Colorful Grid Accent 2"/>
-    <w:lsdException w:unhideWhenUsed="0" w:uiPriority="60" w:semiHidden="0" w:name="Light Shading Accent 3"/>
-    <w:lsdException w:unhideWhenUsed="0" w:uiPriority="61" w:semiHidden="0" w:name="Light List Accent 3"/>
-    <w:lsdException w:unhideWhenUsed="0" w:uiPriority="62" w:semiHidden="0" w:name="Light Grid Accent 3"/>
-    <w:lsdException w:unhideWhenUsed="0" w:uiPriority="63" w:semiHidden="0" w:name="Medium Shading 1 Accent 3"/>
-    <w:lsdException w:unhideWhenUsed="0" w:uiPriority="64" w:semiHidden="0" w:name="Medium Shading 2 Accent 3"/>
-    <w:lsdException w:unhideWhenUsed="0" w:uiPriority="65" w:semiHidden="0" w:name="Medium List 1 Accent 3"/>
-    <w:lsdException w:unhideWhenUsed="0" w:uiPriority="66" w:semiHidden="0" w:name="Medium List 2 Accent 3"/>
-    <w:lsdException w:unhideWhenUsed="0" w:uiPriority="67" w:semiHidden="0" w:name="Medium Grid 1 Accent 3"/>
-    <w:lsdException w:unhideWhenUsed="0" w:uiPriority="68" w:semiHidden="0" w:name="Medium Grid 2 Accent 3"/>
-    <w:lsdException w:unhideWhenUsed="0" w:uiPriority="69" w:semiHidden="0" w:name="Medium Grid 3 Accent 3"/>
-    <w:lsdException w:unhideWhenUsed="0" w:uiPriority="70" w:semiHidden="0" w:name="Dark List Accent 3"/>
-    <w:lsdException w:unhideWhenUsed="0" w:uiPriority="71" w:semiHidden="0" w:name="Colorful Shading Accent 3"/>
-    <w:lsdException w:unhideWhenUsed="0" w:uiPriority="72" w:semiHidden="0" w:name="Colorful List Accent 3"/>
-    <w:lsdException w:unhideWhenUsed="0" w:uiPriority="73" w:semiHidden="0" w:name="Colorful Grid Accent 3"/>
-    <w:lsdException w:unhideWhenUsed="0" w:uiPriority="60" w:semiHidden="0" w:name="Light Shading Accent 4"/>
-    <w:lsdException w:unhideWhenUsed="0" w:uiPriority="61" w:semiHidden="0" w:name="Light List Accent 4"/>
-    <w:lsdException w:unhideWhenUsed="0" w:uiPriority="62" w:semiHidden="0" w:name="Light Grid Accent 4"/>
-    <w:lsdException w:unhideWhenUsed="0" w:uiPriority="63" w:semiHidden="0" w:name="Medium Shading 1 Accent 4"/>
-    <w:lsdException w:unhideWhenUsed="0" w:uiPriority="64" w:semiHidden="0" w:name="Medium Shading 2 Accent 4"/>
-    <w:lsdException w:unhideWhenUsed="0" w:uiPriority="65" w:semiHidden="0" w:name="Medium List 1 Accent 4"/>
-    <w:lsdException w:unhideWhenUsed="0" w:uiPriority="66" w:semiHidden="0" w:name="Medium List 2 Accent 4"/>
-    <w:lsdException w:unhideWhenUsed="0" w:uiPriority="67" w:semiHidden="0" w:name="Medium Grid 1 Accent 4"/>
-    <w:lsdException w:unhideWhenUsed="0" w:uiPriority="68" w:semiHidden="0" w:name="Medium Grid 2 Accent 4"/>
-    <w:lsdException w:unhideWhenUsed="0" w:uiPriority="69" w:semiHidden="0" w:name="Medium Grid 3 Accent 4"/>
-    <w:lsdException w:unhideWhenUsed="0" w:uiPriority="70" w:semiHidden="0" w:name="Dark List Accent 4"/>
-    <w:lsdException w:unhideWhenUsed="0" w:uiPriority="71" w:semiHidden="0" w:name="Colorful Shading Accent 4"/>
-    <w:lsdException w:unhideWhenUsed="0" w:uiPriority="72" w:semiHidden="0" w:name="Colorful List Accent 4"/>
-    <w:lsdException w:unhideWhenUsed="0" w:uiPriority="73" w:semiHidden="0" w:name="Colorful Grid Accent 4"/>
-    <w:lsdException w:unhideWhenUsed="0" w:uiPriority="60" w:semiHidden="0" w:name="Light Shading Accent 5"/>
-    <w:lsdException w:unhideWhenUsed="0" w:uiPriority="61" w:semiHidden="0" w:name="Light List Accent 5"/>
-    <w:lsdException w:unhideWhenUsed="0" w:uiPriority="62" w:semiHidden="0" w:name="Light Grid Accent 5"/>
-    <w:lsdException w:unhideWhenUsed="0" w:uiPriority="63" w:semiHidden="0" w:name="Medium Shading 1 Accent 5"/>
-    <w:lsdException w:unhideWhenUsed="0" w:uiPriority="64" w:semiHidden="0" w:name="Medium Shading 2 Accent 5"/>
-    <w:lsdException w:unhideWhenUsed="0" w:uiPriority="65" w:semiHidden="0" w:name="Medium List 1 Accent 5"/>
-    <w:lsdException w:unhideWhenUsed="0" w:uiPriority="66" w:semiHidden="0" w:name="Medium List 2 Accent 5"/>
-    <w:lsdException w:unhideWhenUsed="0" w:uiPriority="67" w:semiHidden="0" w:name="Medium Grid 1 Accent 5"/>
-    <w:lsdException w:unhideWhenUsed="0" w:uiPriority="68" w:semiHidden="0" w:name="Medium Grid 2 Accent 5"/>
-    <w:lsdException w:unhideWhenUsed="0" w:uiPriority="69" w:semiHidden="0" w:name="Medium Grid 3 Accent 5"/>
-    <w:lsdException w:unhideWhenUsed="0" w:uiPriority="70" w:semiHidden="0" w:name="Dark List Accent 5"/>
-    <w:lsdException w:unhideWhenUsed="0" w:uiPriority="71" w:semiHidden="0" w:name="Colorful Shading Accent 5"/>
-    <w:lsdException w:unhideWhenUsed="0" w:uiPriority="72" w:semiHidden="0" w:name="Colorful List Accent 5"/>
-    <w:lsdException w:unhideWhenUsed="0" w:uiPriority="73" w:semiHidden="0" w:name="Colorful Grid Accent 5"/>
-    <w:lsdException w:unhideWhenUsed="0" w:uiPriority="60" w:semiHidden="0" w:name="Light Shading Accent 6"/>
-    <w:lsdException w:unhideWhenUsed="0" w:uiPriority="61" w:semiHidden="0" w:name="Light List Accent 6"/>
-    <w:lsdException w:unhideWhenUsed="0" w:uiPriority="62" w:semiHidden="0" w:name="Light Grid Accent 6"/>
-    <w:lsdException w:unhideWhenUsed="0" w:uiPriority="63" w:semiHidden="0" w:name="Medium Shading 1 Accent 6"/>
-    <w:lsdException w:unhideWhenUsed="0" w:uiPriority="64" w:semiHidden="0" w:name="Medium Shading 2 Accent 6"/>
-    <w:lsdException w:unhideWhenUsed="0" w:uiPriority="65" w:semiHidden="0" w:name="Medium List 1 Accent 6"/>
-    <w:lsdException w:unhideWhenUsed="0" w:uiPriority="66" w:semiHidden="0" w:name="Medium List 2 Accent 6"/>
-    <w:lsdException w:unhideWhenUsed="0" w:uiPriority="67" w:semiHidden="0" w:name="Medium Grid 1 Accent 6"/>
-    <w:lsdException w:unhideWhenUsed="0" w:uiPriority="68" w:semiHidden="0" w:name="Medium Grid 2 Accent 6"/>
-    <w:lsdException w:unhideWhenUsed="0" w:uiPriority="69" w:semiHidden="0" w:name="Medium Grid 3 Accent 6"/>
-    <w:lsdException w:unhideWhenUsed="0" w:uiPriority="70" w:semiHidden="0" w:name="Dark List Accent 6"/>
-    <w:lsdException w:unhideWhenUsed="0" w:uiPriority="71" w:semiHidden="0" w:name="Colorful Shading Accent 6"/>
-    <w:lsdException w:unhideWhenUsed="0" w:uiPriority="72" w:semiHidden="0" w:name="Colorful List Accent 6"/>
-    <w:lsdException w:unhideWhenUsed="0" w:uiPriority="73" w:semiHidden="0" w:name="Colorful Grid Accent 6"/>
+  <w:latentStyles w:defLockedState="0" w:defUIPriority="99" w:defSemiHidden="0" w:defUnhideWhenUsed="0" w:defQFormat="0" w:count="375">
+    <w:lsdException w:name="Normal" w:uiPriority="0" w:qFormat="1"/>
+    <w:lsdException w:name="heading 1" w:uiPriority="9" w:qFormat="1"/>
+    <w:lsdException w:name="heading 2" w:semiHidden="1" w:uiPriority="9" w:unhideWhenUsed="1" w:qFormat="1"/>
+    <w:lsdException w:name="heading 3" w:semiHidden="1" w:uiPriority="9" w:unhideWhenUsed="1" w:qFormat="1"/>
+    <w:lsdException w:name="heading 4" w:semiHidden="1" w:uiPriority="9" w:unhideWhenUsed="1" w:qFormat="1"/>
+    <w:lsdException w:name="heading 5" w:semiHidden="1" w:uiPriority="9" w:unhideWhenUsed="1" w:qFormat="1"/>
+    <w:lsdException w:name="heading 6" w:semiHidden="1" w:uiPriority="9" w:unhideWhenUsed="1" w:qFormat="1"/>
+    <w:lsdException w:name="heading 7" w:semiHidden="1" w:uiPriority="9" w:unhideWhenUsed="1" w:qFormat="1"/>
+    <w:lsdException w:name="heading 8" w:semiHidden="1" w:uiPriority="9" w:unhideWhenUsed="1" w:qFormat="1"/>
+    <w:lsdException w:name="heading 9" w:semiHidden="1" w:uiPriority="9" w:unhideWhenUsed="1" w:qFormat="1"/>
+    <w:lsdException w:name="index 1" w:semiHidden="1" w:unhideWhenUsed="1"/>
+    <w:lsdException w:name="index 2" w:semiHidden="1" w:unhideWhenUsed="1"/>
+    <w:lsdException w:name="index 3" w:semiHidden="1" w:unhideWhenUsed="1"/>
+    <w:lsdException w:name="index 4" w:semiHidden="1" w:unhideWhenUsed="1"/>
+    <w:lsdException w:name="index 5" w:semiHidden="1" w:unhideWhenUsed="1"/>
+    <w:lsdException w:name="index 6" w:semiHidden="1" w:unhideWhenUsed="1"/>
+    <w:lsdException w:name="index 7" w:semiHidden="1" w:unhideWhenUsed="1"/>
+    <w:lsdException w:name="index 8" w:semiHidden="1" w:unhideWhenUsed="1"/>
+    <w:lsdException w:name="index 9" w:semiHidden="1" w:unhideWhenUsed="1"/>
+    <w:lsdException w:name="toc 1" w:semiHidden="1" w:uiPriority="39" w:unhideWhenUsed="1"/>
+    <w:lsdException w:name="toc 2" w:semiHidden="1" w:uiPriority="39" w:unhideWhenUsed="1"/>
+    <w:lsdException w:name="toc 3" w:semiHidden="1" w:uiPriority="39" w:unhideWhenUsed="1"/>
+    <w:lsdException w:name="toc 4" w:semiHidden="1" w:uiPriority="39" w:unhideWhenUsed="1"/>
+    <w:lsdException w:name="toc 5" w:semiHidden="1" w:uiPriority="39" w:unhideWhenUsed="1"/>
+    <w:lsdException w:name="toc 6" w:semiHidden="1" w:uiPriority="39" w:unhideWhenUsed="1"/>
+    <w:lsdException w:name="toc 7" w:semiHidden="1" w:uiPriority="39" w:unhideWhenUsed="1"/>
+    <w:lsdException w:name="toc 8" w:semiHidden="1" w:uiPriority="39" w:unhideWhenUsed="1"/>
+    <w:lsdException w:name="toc 9" w:semiHidden="1" w:uiPriority="39" w:unhideWhenUsed="1"/>
+    <w:lsdException w:name="Normal Indent" w:semiHidden="1" w:unhideWhenUsed="1"/>
+    <w:lsdException w:name="footnote text" w:semiHidden="1" w:unhideWhenUsed="1"/>
+    <w:lsdException w:name="annotation text" w:semiHidden="1" w:unhideWhenUsed="1"/>
+    <w:lsdException w:name="header" w:semiHidden="1" w:unhideWhenUsed="1"/>
+    <w:lsdException w:name="footer" w:semiHidden="1" w:unhideWhenUsed="1"/>
+    <w:lsdException w:name="index heading" w:semiHidden="1" w:unhideWhenUsed="1"/>
+    <w:lsdException w:name="caption" w:semiHidden="1" w:uiPriority="35" w:unhideWhenUsed="1" w:qFormat="1"/>
+    <w:lsdException w:name="table of figures" w:semiHidden="1" w:unhideWhenUsed="1"/>
+    <w:lsdException w:name="envelope address" w:semiHidden="1" w:unhideWhenUsed="1"/>
+    <w:lsdException w:name="envelope return" w:semiHidden="1" w:unhideWhenUsed="1"/>
+    <w:lsdException w:name="footnote reference" w:semiHidden="1" w:unhideWhenUsed="1"/>
+    <w:lsdException w:name="annotation reference" w:semiHidden="1" w:unhideWhenUsed="1"/>
+    <w:lsdException w:name="line number" w:semiHidden="1" w:unhideWhenUsed="1"/>
+    <w:lsdException w:name="page number" w:semiHidden="1" w:unhideWhenUsed="1"/>
+    <w:lsdException w:name="endnote reference" w:semiHidden="1" w:unhideWhenUsed="1"/>
+    <w:lsdException w:name="endnote text" w:semiHidden="1" w:unhideWhenUsed="1"/>
+    <w:lsdException w:name="table of authorities" w:semiHidden="1" w:unhideWhenUsed="1"/>
+    <w:lsdException w:name="macro" w:semiHidden="1" w:unhideWhenUsed="1"/>
+    <w:lsdException w:name="toa heading" w:semiHidden="1" w:unhideWhenUsed="1"/>
+    <w:lsdException w:name="List" w:semiHidden="1" w:unhideWhenUsed="1"/>
+    <w:lsdException w:name="List Bullet" w:semiHidden="1" w:unhideWhenUsed="1"/>
+    <w:lsdException w:name="List Number" w:semiHidden="1" w:unhideWhenUsed="1"/>
+    <w:lsdException w:name="List 2" w:semiHidden="1" w:unhideWhenUsed="1"/>
+    <w:lsdException w:name="List 3" w:semiHidden="1" w:unhideWhenUsed="1"/>
+    <w:lsdException w:name="List 4" w:semiHidden="1" w:unhideWhenUsed="1"/>
+    <w:lsdException w:name="List 5" w:semiHidden="1" w:unhideWhenUsed="1"/>
+    <w:lsdException w:name="List Bullet 2" w:semiHidden="1" w:unhideWhenUsed="1"/>
+    <w:lsdException w:name="List Bullet 3" w:semiHidden="1" w:unhideWhenUsed="1"/>
+    <w:lsdException w:name="List Bullet 4" w:semiHidden="1" w:unhideWhenUsed="1"/>
+    <w:lsdException w:name="List Bullet 5" w:semiHidden="1" w:unhideWhenUsed="1"/>
+    <w:lsdException w:name="List Number 2" w:semiHidden="1" w:unhideWhenUsed="1"/>
+    <w:lsdException w:name="List Number 3" w:semiHidden="1" w:unhideWhenUsed="1"/>
+    <w:lsdException w:name="List Number 4" w:semiHidden="1" w:unhideWhenUsed="1"/>
+    <w:lsdException w:name="List Number 5" w:semiHidden="1" w:unhideWhenUsed="1"/>
+    <w:lsdException w:name="Title" w:uiPriority="10" w:qFormat="1"/>
+    <w:lsdException w:name="Closing" w:semiHidden="1" w:unhideWhenUsed="1"/>
+    <w:lsdException w:name="Signature" w:semiHidden="1" w:unhideWhenUsed="1"/>
+    <w:lsdException w:name="Default Paragraph Font" w:semiHidden="1" w:uiPriority="1" w:unhideWhenUsed="1" w:qFormat="1"/>
+    <w:lsdException w:name="Body Text" w:semiHidden="1" w:unhideWhenUsed="1"/>
+    <w:lsdException w:name="Body Text Indent" w:semiHidden="1" w:unhideWhenUsed="1"/>
+    <w:lsdException w:name="List Continue" w:semiHidden="1" w:unhideWhenUsed="1"/>
+    <w:lsdException w:name="List Continue 2" w:semiHidden="1" w:unhideWhenUsed="1"/>
+    <w:lsdException w:name="List Continue 3" w:semiHidden="1" w:unhideWhenUsed="1"/>
+    <w:lsdException w:name="List Continue 4" w:semiHidden="1" w:unhideWhenUsed="1"/>
+    <w:lsdException w:name="List Continue 5" w:semiHidden="1" w:unhideWhenUsed="1"/>
+    <w:lsdException w:name="Message Header" w:semiHidden="1" w:unhideWhenUsed="1"/>
+    <w:lsdException w:name="Subtitle" w:uiPriority="11" w:qFormat="1"/>
+    <w:lsdException w:name="Salutation" w:semiHidden="1" w:unhideWhenUsed="1"/>
+    <w:lsdException w:name="Date" w:semiHidden="1" w:unhideWhenUsed="1"/>
+    <w:lsdException w:name="Body Text First Indent" w:semiHidden="1" w:unhideWhenUsed="1"/>
+    <w:lsdException w:name="Body Text First Indent 2" w:semiHidden="1" w:unhideWhenUsed="1"/>
+    <w:lsdException w:name="Note Heading" w:semiHidden="1" w:unhideWhenUsed="1"/>
+    <w:lsdException w:name="Body Text 2" w:semiHidden="1" w:unhideWhenUsed="1"/>
+    <w:lsdException w:name="Body Text 3" w:semiHidden="1" w:unhideWhenUsed="1"/>
+    <w:lsdException w:name="Body Text Indent 2" w:semiHidden="1" w:unhideWhenUsed="1"/>
+    <w:lsdException w:name="Body Text Indent 3" w:semiHidden="1" w:unhideWhenUsed="1"/>
+    <w:lsdException w:name="Block Text" w:semiHidden="1" w:unhideWhenUsed="1"/>
+    <w:lsdException w:name="Hyperlink" w:semiHidden="1" w:unhideWhenUsed="1"/>
+    <w:lsdException w:name="FollowedHyperlink" w:semiHidden="1" w:unhideWhenUsed="1"/>
+    <w:lsdException w:name="Strong" w:uiPriority="22" w:qFormat="1"/>
+    <w:lsdException w:name="Emphasis" w:uiPriority="20" w:qFormat="1"/>
+    <w:lsdException w:name="Document Map" w:semiHidden="1" w:unhideWhenUsed="1"/>
+    <w:lsdException w:name="Plain Text" w:semiHidden="1" w:unhideWhenUsed="1"/>
+    <w:lsdException w:name="E-mail Signature" w:semiHidden="1" w:unhideWhenUsed="1"/>
+    <w:lsdException w:name="HTML Top of Form" w:semiHidden="1" w:unhideWhenUsed="1"/>
+    <w:lsdException w:name="HTML Bottom of Form" w:semiHidden="1" w:unhideWhenUsed="1"/>
+    <w:lsdException w:name="Normal (Web)" w:semiHidden="1" w:unhideWhenUsed="1"/>
+    <w:lsdException w:name="HTML Acronym" w:semiHidden="1" w:unhideWhenUsed="1"/>
+    <w:lsdException w:name="HTML Address" w:semiHidden="1" w:unhideWhenUsed="1"/>
+    <w:lsdException w:name="HTML Cite" w:semiHidden="1" w:unhideWhenUsed="1"/>
+    <w:lsdException w:name="HTML Code" w:semiHidden="1" w:unhideWhenUsed="1"/>
+    <w:lsdException w:name="HTML Definition" w:semiHidden="1" w:unhideWhenUsed="1"/>
+    <w:lsdException w:name="HTML Keyboard" w:semiHidden="1" w:unhideWhenUsed="1"/>
+    <w:lsdException w:name="HTML Preformatted" w:semiHidden="1" w:unhideWhenUsed="1"/>
+    <w:lsdException w:name="HTML Sample" w:semiHidden="1" w:unhideWhenUsed="1"/>
+    <w:lsdException w:name="HTML Typewriter" w:semiHidden="1" w:unhideWhenUsed="1"/>
+    <w:lsdException w:name="HTML Variable" w:semiHidden="1" w:unhideWhenUsed="1"/>
+    <w:lsdException w:name="Normal Table" w:semiHidden="1" w:unhideWhenUsed="1"/>
+    <w:lsdException w:name="annotation subject" w:semiHidden="1" w:unhideWhenUsed="1"/>
+    <w:lsdException w:name="No List" w:semiHidden="1" w:unhideWhenUsed="1"/>
+    <w:lsdException w:name="Outline List 1" w:semiHidden="1" w:unhideWhenUsed="1"/>
+    <w:lsdException w:name="Outline List 2" w:semiHidden="1" w:unhideWhenUsed="1"/>
+    <w:lsdException w:name="Outline List 3" w:semiHidden="1" w:unhideWhenUsed="1"/>
+    <w:lsdException w:name="Table Simple 1" w:semiHidden="1" w:unhideWhenUsed="1"/>
+    <w:lsdException w:name="Table Simple 2" w:semiHidden="1" w:unhideWhenUsed="1"/>
+    <w:lsdException w:name="Table Simple 3" w:semiHidden="1" w:unhideWhenUsed="1"/>
+    <w:lsdException w:name="Table Classic 1" w:semiHidden="1" w:unhideWhenUsed="1"/>
+    <w:lsdException w:name="Table Classic 2" w:semiHidden="1" w:unhideWhenUsed="1"/>
+    <w:lsdException w:name="Table Classic 3" w:semiHidden="1" w:unhideWhenUsed="1"/>
+    <w:lsdException w:name="Table Classic 4" w:semiHidden="1" w:unhideWhenUsed="1"/>
+    <w:lsdException w:name="Table Colorful 1" w:semiHidden="1" w:unhideWhenUsed="1"/>
+    <w:lsdException w:name="Table Colorful 2" w:semiHidden="1" w:unhideWhenUsed="1"/>
+    <w:lsdException w:name="Table Colorful 3" w:semiHidden="1" w:unhideWhenUsed="1"/>
+    <w:lsdException w:name="Table Columns 1" w:semiHidden="1" w:unhideWhenUsed="1"/>
+    <w:lsdException w:name="Table Columns 2" w:semiHidden="1" w:unhideWhenUsed="1"/>
+    <w:lsdException w:name="Table Columns 3" w:semiHidden="1" w:unhideWhenUsed="1"/>
+    <w:lsdException w:name="Table Columns 4" w:semiHidden="1" w:unhideWhenUsed="1"/>
+    <w:lsdException w:name="Table Columns 5" w:semiHidden="1" w:unhideWhenUsed="1"/>
+    <w:lsdException w:name="Table Grid 1" w:semiHidden="1" w:unhideWhenUsed="1"/>
+    <w:lsdException w:name="Table Grid 2" w:semiHidden="1" w:unhideWhenUsed="1"/>
+    <w:lsdException w:name="Table Grid 3" w:semiHidden="1" w:unhideWhenUsed="1"/>
+    <w:lsdException w:name="Table Grid 4" w:semiHidden="1" w:unhideWhenUsed="1"/>
+    <w:lsdException w:name="Table Grid 5" w:semiHidden="1" w:unhideWhenUsed="1"/>
+    <w:lsdException w:name="Table Grid 6" w:semiHidden="1" w:unhideWhenUsed="1"/>
+    <w:lsdException w:name="Table Grid 7" w:semiHidden="1" w:unhideWhenUsed="1"/>
+    <w:lsdException w:name="Table Grid 8" w:semiHidden="1" w:unhideWhenUsed="1"/>
+    <w:lsdException w:name="Table List 1" w:semiHidden="1" w:unhideWhenUsed="1"/>
+    <w:lsdException w:name="Table List 2" w:semiHidden="1" w:unhideWhenUsed="1"/>
+    <w:lsdException w:name="Table List 3" w:semiHidden="1" w:unhideWhenUsed="1"/>
+    <w:lsdException w:name="Table List 4" w:semiHidden="1" w:unhideWhenUsed="1"/>
+    <w:lsdException w:name="Table List 5" w:semiHidden="1" w:unhideWhenUsed="1"/>
+    <w:lsdException w:name="Table List 6" w:semiHidden="1" w:unhideWhenUsed="1"/>
+    <w:lsdException w:name="Table List 7" w:semiHidden="1" w:unhideWhenUsed="1"/>
+    <w:lsdException w:name="Table List 8" w:semiHidden="1" w:unhideWhenUsed="1"/>
+    <w:lsdException w:name="Table 3D effects 1" w:semiHidden="1" w:unhideWhenUsed="1"/>
+    <w:lsdException w:name="Table 3D effects 2" w:semiHidden="1" w:unhideWhenUsed="1"/>
+    <w:lsdException w:name="Table 3D effects 3" w:semiHidden="1" w:unhideWhenUsed="1"/>
+    <w:lsdException w:name="Table Contemporary" w:semiHidden="1" w:unhideWhenUsed="1"/>
+    <w:lsdException w:name="Table Elegant" w:semiHidden="1" w:unhideWhenUsed="1"/>
+    <w:lsdException w:name="Table Professional" w:semiHidden="1" w:unhideWhenUsed="1"/>
+    <w:lsdException w:name="Table Subtle 1" w:semiHidden="1" w:unhideWhenUsed="1"/>
+    <w:lsdException w:name="Table Subtle 2" w:semiHidden="1" w:unhideWhenUsed="1"/>
+    <w:lsdException w:name="Table Web 1" w:semiHidden="1" w:unhideWhenUsed="1"/>
+    <w:lsdException w:name="Table Web 2" w:semiHidden="1" w:unhideWhenUsed="1"/>
+    <w:lsdException w:name="Table Web 3" w:semiHidden="1" w:unhideWhenUsed="1"/>
+    <w:lsdException w:name="Balloon Text" w:semiHidden="1" w:unhideWhenUsed="1"/>
+    <w:lsdException w:name="Table Grid" w:uiPriority="39"/>
+    <w:lsdException w:name="Table Theme" w:semiHidden="1" w:unhideWhenUsed="1"/>
+    <w:lsdException w:name="Placeholder Text" w:semiHidden="1"/>
+    <w:lsdException w:name="Light Shading" w:uiPriority="60"/>
+    <w:lsdException w:name="Light List" w:uiPriority="61"/>
+    <w:lsdException w:name="Light Grid" w:uiPriority="62"/>
+    <w:lsdException w:name="Medium Shading 1" w:uiPriority="63"/>
+    <w:lsdException w:name="Medium Shading 2" w:uiPriority="64"/>
+    <w:lsdException w:name="Medium List 1" w:uiPriority="65"/>
+    <w:lsdException w:name="Medium List 2" w:uiPriority="66"/>
+    <w:lsdException w:name="Medium Grid 1" w:uiPriority="67"/>
+    <w:lsdException w:name="Medium Grid 2" w:uiPriority="68"/>
+    <w:lsdException w:name="Medium Grid 3" w:uiPriority="69"/>
+    <w:lsdException w:name="Dark List" w:uiPriority="70"/>
+    <w:lsdException w:name="Colorful Shading" w:uiPriority="71"/>
+    <w:lsdException w:name="Colorful List" w:uiPriority="72"/>
+    <w:lsdException w:name="Colorful Grid" w:uiPriority="73"/>
+    <w:lsdException w:name="Light Shading Accent 1" w:uiPriority="60"/>
+    <w:lsdException w:name="Light List Accent 1" w:uiPriority="61"/>
+    <w:lsdException w:name="Light Grid Accent 1" w:uiPriority="62"/>
+    <w:lsdException w:name="Medium Shading 1 Accent 1" w:uiPriority="63"/>
+    <w:lsdException w:name="Medium Shading 2 Accent 1" w:uiPriority="64"/>
+    <w:lsdException w:name="Medium List 1 Accent 1" w:uiPriority="65"/>
+    <w:lsdException w:name="Revision" w:semiHidden="1"/>
+    <w:lsdException w:name="Medium List 2 Accent 1" w:uiPriority="66"/>
+    <w:lsdException w:name="Medium Grid 1 Accent 1" w:uiPriority="67"/>
+    <w:lsdException w:name="Medium Grid 2 Accent 1" w:uiPriority="68"/>
+    <w:lsdException w:name="Medium Grid 3 Accent 1" w:uiPriority="69"/>
+    <w:lsdException w:name="Dark List Accent 1" w:uiPriority="70"/>
+    <w:lsdException w:name="Colorful Shading Accent 1" w:uiPriority="71"/>
+    <w:lsdException w:name="Colorful List Accent 1" w:uiPriority="72"/>
+    <w:lsdException w:name="Colorful Grid Accent 1" w:uiPriority="73"/>
+    <w:lsdException w:name="Light Shading Accent 2" w:uiPriority="60"/>
+    <w:lsdException w:name="Light List Accent 2" w:uiPriority="61"/>
+    <w:lsdException w:name="Light Grid Accent 2" w:uiPriority="62"/>
+    <w:lsdException w:name="Medium Shading 1 Accent 2" w:uiPriority="63"/>
+    <w:lsdException w:name="Medium Shading 2 Accent 2" w:uiPriority="64"/>
+    <w:lsdException w:name="Medium List 1 Accent 2" w:uiPriority="65"/>
+    <w:lsdException w:name="Medium List 2 Accent 2" w:uiPriority="66"/>
+    <w:lsdException w:name="Medium Grid 1 Accent 2" w:uiPriority="67"/>
+    <w:lsdException w:name="Medium Grid 2 Accent 2" w:uiPriority="68"/>
+    <w:lsdException w:name="Medium Grid 3 Accent 2" w:uiPriority="69"/>
+    <w:lsdException w:name="Dark List Accent 2" w:uiPriority="70"/>
+    <w:lsdException w:name="Colorful Shading Accent 2" w:uiPriority="71"/>
+    <w:lsdException w:name="Colorful List Accent 2" w:uiPriority="72"/>
+    <w:lsdException w:name="Colorful Grid Accent 2" w:uiPriority="73"/>
+    <w:lsdException w:name="Light Shading Accent 3" w:uiPriority="60"/>
+    <w:lsdException w:name="Light List Accent 3" w:uiPriority="61"/>
+    <w:lsdException w:name="Light Grid Accent 3" w:uiPriority="62"/>
+    <w:lsdException w:name="Medium Shading 1 Accent 3" w:uiPriority="63"/>
+    <w:lsdException w:name="Medium Shading 2 Accent 3" w:uiPriority="64"/>
+    <w:lsdException w:name="Medium List 1 Accent 3" w:uiPriority="65"/>
+    <w:lsdException w:name="Medium List 2 Accent 3" w:uiPriority="66"/>
+    <w:lsdException w:name="Medium Grid 1 Accent 3" w:uiPriority="67"/>
+    <w:lsdException w:name="Medium Grid 2 Accent 3" w:uiPriority="68"/>
+    <w:lsdException w:name="Medium Grid 3 Accent 3" w:uiPriority="69"/>
+    <w:lsdException w:name="Dark List Accent 3" w:uiPriority="70"/>
+    <w:lsdException w:name="Colorful Shading Accent 3" w:uiPriority="71"/>
+    <w:lsdException w:name="Colorful List Accent 3" w:uiPriority="72"/>
+    <w:lsdException w:name="Colorful Grid Accent 3" w:uiPriority="73"/>
+    <w:lsdException w:name="Light Shading Accent 4" w:uiPriority="60"/>
+    <w:lsdException w:name="Light List Accent 4" w:uiPriority="61"/>
+    <w:lsdException w:name="Light Grid Accent 4" w:uiPriority="62"/>
+    <w:lsdException w:name="Medium Shading 1 Accent 4" w:uiPriority="63"/>
+    <w:lsdException w:name="Medium Shading 2 Accent 4" w:uiPriority="64"/>
+    <w:lsdException w:name="Medium List 1 Accent 4" w:uiPriority="65"/>
+    <w:lsdException w:name="Medium List 2 Accent 4" w:uiPriority="66"/>
+    <w:lsdException w:name="Medium Grid 1 Accent 4" w:uiPriority="67"/>
+    <w:lsdException w:name="Medium Grid 2 Accent 4" w:uiPriority="68"/>
+    <w:lsdException w:name="Medium Grid 3 Accent 4" w:uiPriority="69"/>
+    <w:lsdException w:name="Dark List Accent 4" w:uiPriority="70"/>
+    <w:lsdException w:name="Colorful Shading Accent 4" w:uiPriority="71"/>
+    <w:lsdException w:name="Colorful List Accent 4" w:uiPriority="72"/>
+    <w:lsdException w:name="Colorful Grid Accent 4" w:uiPriority="73"/>
+    <w:lsdException w:name="Light Shading Accent 5" w:uiPriority="60"/>
+    <w:lsdException w:name="Light List Accent 5" w:uiPriority="61"/>
+    <w:lsdException w:name="Light Grid Accent 5" w:uiPriority="62"/>
+    <w:lsdException w:name="Medium Shading 1 Accent 5" w:uiPriority="63"/>
+    <w:lsdException w:name="Medium Shading 2 Accent 5" w:uiPriority="64"/>
+    <w:lsdException w:name="Medium List 1 Accent 5" w:uiPriority="65"/>
+    <w:lsdException w:name="Medium List 2 Accent 5" w:uiPriority="66"/>
+    <w:lsdException w:name="Medium Grid 1 Accent 5" w:uiPriority="67"/>
+    <w:lsdException w:name="Medium Grid 2 Accent 5" w:uiPriority="68"/>
+    <w:lsdException w:name="Medium Grid 3 Accent 5" w:uiPriority="69"/>
+    <w:lsdException w:name="Dark List Accent 5" w:uiPriority="70"/>
+    <w:lsdException w:name="Colorful Shading Accent 5" w:uiPriority="71"/>
+    <w:lsdException w:name="Colorful List Accent 5" w:uiPriority="72"/>
+    <w:lsdException w:name="Colorful Grid Accent 5" w:uiPriority="73"/>
+    <w:lsdException w:name="Light Shading Accent 6" w:uiPriority="60"/>
+    <w:lsdException w:name="Light List Accent 6" w:uiPriority="61"/>
+    <w:lsdException w:name="Light Grid Accent 6" w:uiPriority="62"/>
+    <w:lsdException w:name="Medium Shading 1 Accent 6" w:uiPriority="63"/>
+    <w:lsdException w:name="Medium Shading 2 Accent 6" w:uiPriority="64"/>
+    <w:lsdException w:name="Medium List 1 Accent 6" w:uiPriority="65"/>
+    <w:lsdException w:name="Medium List 2 Accent 6" w:uiPriority="66"/>
+    <w:lsdException w:name="Medium Grid 1 Accent 6" w:uiPriority="67"/>
+    <w:lsdException w:name="Medium Grid 2 Accent 6" w:uiPriority="68"/>
+    <w:lsdException w:name="Medium Grid 3 Accent 6" w:uiPriority="69"/>
+    <w:lsdException w:name="Dark List Accent 6" w:uiPriority="70"/>
+    <w:lsdException w:name="Colorful Shading Accent 6" w:uiPriority="71"/>
+    <w:lsdException w:name="Colorful List Accent 6" w:uiPriority="72"/>
+    <w:lsdException w:name="Colorful Grid Accent 6" w:uiPriority="73"/>
+    <w:lsdException w:name="Subtle Emphasis" w:uiPriority="19" w:qFormat="1"/>
+    <w:lsdException w:name="Intense Emphasis" w:uiPriority="21" w:qFormat="1"/>
+    <w:lsdException w:name="Subtle Reference" w:uiPriority="31" w:qFormat="1"/>
+    <w:lsdException w:name="Intense Reference" w:uiPriority="32" w:qFormat="1"/>
+    <w:lsdException w:name="Book Title" w:uiPriority="33" w:qFormat="1"/>
+    <w:lsdException w:name="Bibliography" w:semiHidden="1" w:uiPriority="37" w:unhideWhenUsed="1"/>
+    <w:lsdException w:name="TOC Heading" w:semiHidden="1" w:uiPriority="39" w:unhideWhenUsed="1" w:qFormat="1"/>
+    <w:lsdException w:name="Plain Table 1" w:uiPriority="41"/>
+    <w:lsdException w:name="Plain Table 2" w:uiPriority="42"/>
+    <w:lsdException w:name="Plain Table 3" w:uiPriority="43"/>
+    <w:lsdException w:name="Plain Table 4" w:uiPriority="44"/>
+    <w:lsdException w:name="Plain Table 5" w:uiPriority="45"/>
+    <w:lsdException w:name="Grid Table Light" w:uiPriority="40"/>
+    <w:lsdException w:name="Grid Table 1 Light" w:uiPriority="46"/>
+    <w:lsdException w:name="Grid Table 2" w:uiPriority="47"/>
+    <w:lsdException w:name="Grid Table 3" w:uiPriority="48"/>
+    <w:lsdException w:name="Grid Table 4" w:uiPriority="49"/>
+    <w:lsdException w:name="Grid Table 5 Dark" w:uiPriority="50"/>
+    <w:lsdException w:name="Grid Table 6 Colorful" w:uiPriority="51"/>
+    <w:lsdException w:name="Grid Table 7 Colorful" w:uiPriority="52"/>
+    <w:lsdException w:name="Grid Table 1 Light Accent 1" w:uiPriority="46"/>
+    <w:lsdException w:name="Grid Table 2 Accent 1" w:uiPriority="47"/>
+    <w:lsdException w:name="Grid Table 3 Accent 1" w:uiPriority="48"/>
+    <w:lsdException w:name="Grid Table 4 Accent 1" w:uiPriority="49"/>
+    <w:lsdException w:name="Grid Table 5 Dark Accent 1" w:uiPriority="50"/>
+    <w:lsdException w:name="Grid Table 6 Colorful Accent 1" w:uiPriority="51"/>
+    <w:lsdException w:name="Grid Table 7 Colorful Accent 1" w:uiPriority="52"/>
+    <w:lsdException w:name="Grid Table 1 Light Accent 2" w:uiPriority="46"/>
+    <w:lsdException w:name="Grid Table 2 Accent 2" w:uiPriority="47"/>
+    <w:lsdException w:name="Grid Table 3 Accent 2" w:uiPriority="48"/>
+    <w:lsdException w:name="Grid Table 4 Accent 2" w:uiPriority="49"/>
+    <w:lsdException w:name="Grid Table 5 Dark Accent 2" w:uiPriority="50"/>
+    <w:lsdException w:name="Grid Table 6 Colorful Accent 2" w:uiPriority="51"/>
+    <w:lsdException w:name="Grid Table 7 Colorful Accent 2" w:uiPriority="52"/>
+    <w:lsdException w:name="Grid Table 1 Light Accent 3" w:uiPriority="46"/>
+    <w:lsdException w:name="Grid Table 2 Accent 3" w:uiPriority="47"/>
+    <w:lsdException w:name="Grid Table 3 Accent 3" w:uiPriority="48"/>
+    <w:lsdException w:name="Grid Table 4 Accent 3" w:uiPriority="49"/>
+    <w:lsdException w:name="Grid Table 5 Dark Accent 3" w:uiPriority="50"/>
+    <w:lsdException w:name="Grid Table 6 Colorful Accent 3" w:uiPriority="51"/>
+    <w:lsdException w:name="Grid Table 7 Colorful Accent 3" w:uiPriority="52"/>
+    <w:lsdException w:name="Grid Table 1 Light Accent 4" w:uiPriority="46"/>
+    <w:lsdException w:name="Grid Table 2 Accent 4" w:uiPriority="47"/>
+    <w:lsdException w:name="Grid Table 3 Accent 4" w:uiPriority="48"/>
+    <w:lsdException w:name="Grid Table 4 Accent 4" w:uiPriority="49"/>
+    <w:lsdException w:name="Grid Table 5 Dark Accent 4" w:uiPriority="50"/>
+    <w:lsdException w:name="Grid Table 6 Colorful Accent 4" w:uiPriority="51"/>
+    <w:lsdException w:name="Grid Table 7 Colorful Accent 4" w:uiPriority="52"/>
+    <w:lsdException w:name="Grid Table 1 Light Accent 5" w:uiPriority="46"/>
+    <w:lsdException w:name="Grid Table 2 Accent 5" w:uiPriority="47"/>
+    <w:lsdException w:name="Grid Table 3 Accent 5" w:uiPriority="48"/>
+    <w:lsdException w:name="Grid Table 4 Accent 5" w:uiPriority="49"/>
+    <w:lsdException w:name="Grid Table 5 Dark Accent 5" w:uiPriority="50"/>
+    <w:lsdException w:name="Grid Table 6 Colorful Accent 5" w:uiPriority="51"/>
+    <w:lsdException w:name="Grid Table 7 Colorful Accent 5" w:uiPriority="52"/>
+    <w:lsdException w:name="Grid Table 1 Light Accent 6" w:uiPriority="46"/>
+    <w:lsdException w:name="Grid Table 2 Accent 6" w:uiPriority="47"/>
+    <w:lsdException w:name="Grid Table 3 Accent 6" w:uiPriority="48"/>
+    <w:lsdException w:name="Grid Table 4 Accent 6" w:uiPriority="49"/>
+    <w:lsdException w:name="Grid Table 5 Dark Accent 6" w:uiPriority="50"/>
+    <w:lsdException w:name="Grid Table 6 Colorful Accent 6" w:uiPriority="51"/>
+    <w:lsdException w:name="Grid Table 7 Colorful Accent 6" w:uiPriority="52"/>
+    <w:lsdException w:name="List Table 1 Light" w:uiPriority="46"/>
+    <w:lsdException w:name="List Table 2" w:uiPriority="47"/>
+    <w:lsdException w:name="List Table 3" w:uiPriority="48"/>
+    <w:lsdException w:name="List Table 4" w:uiPriority="49"/>
+    <w:lsdException w:name="List Table 5 Dark" w:uiPriority="50"/>
+    <w:lsdException w:name="List Table 6 Colorful" w:uiPriority="51"/>
+    <w:lsdException w:name="List Table 7 Colorful" w:uiPriority="52"/>
+    <w:lsdException w:name="List Table 1 Light Accent 1" w:uiPriority="46"/>
+    <w:lsdException w:name="List Table 2 Accent 1" w:uiPriority="47"/>
+    <w:lsdException w:name="List Table 3 Accent 1" w:uiPriority="48"/>
+    <w:lsdException w:name="List Table 4 Accent 1" w:uiPriority="49"/>
+    <w:lsdException w:name="List Table 5 Dark Accent 1" w:uiPriority="50"/>
+    <w:lsdException w:name="List Table 6 Colorful Accent 1" w:uiPriority="51"/>
+    <w:lsdException w:name="List Table 7 Colorful Accent 1" w:uiPriority="52"/>
+    <w:lsdException w:name="List Table 1 Light Accent 2" w:uiPriority="46"/>
+    <w:lsdException w:name="List Table 2 Accent 2" w:uiPriority="47"/>
+    <w:lsdException w:name="List Table 3 Accent 2" w:uiPriority="48"/>
+    <w:lsdException w:name="List Table 4 Accent 2" w:uiPriority="49"/>
+    <w:lsdException w:name="List Table 5 Dark Accent 2" w:uiPriority="50"/>
+    <w:lsdException w:name="List Table 6 Colorful Accent 2" w:uiPriority="51"/>
+    <w:lsdException w:name="List Table 7 Colorful Accent 2" w:uiPriority="52"/>
+    <w:lsdException w:name="List Table 1 Light Accent 3" w:uiPriority="46"/>
+    <w:lsdException w:name="List Table 2 Accent 3" w:uiPriority="47"/>
+    <w:lsdException w:name="List Table 3 Accent 3" w:uiPriority="48"/>
+    <w:lsdException w:name="List Table 4 Accent 3" w:uiPriority="49"/>
+    <w:lsdException w:name="List Table 5 Dark Accent 3" w:uiPriority="50"/>
+    <w:lsdException w:name="List Table 6 Colorful Accent 3" w:uiPriority="51"/>
+    <w:lsdException w:name="List Table 7 Colorful Accent 3" w:uiPriority="52"/>
+    <w:lsdException w:name="List Table 1 Light Accent 4" w:uiPriority="46"/>
+    <w:lsdException w:name="List Table 2 Accent 4" w:uiPriority="47"/>
+    <w:lsdException w:name="List Table 3 Accent 4" w:uiPriority="48"/>
+    <w:lsdException w:name="List Table 4 Accent 4" w:uiPriority="49"/>
+    <w:lsdException w:name="List Table 5 Dark Accent 4" w:uiPriority="50"/>
+    <w:lsdException w:name="List Table 6 Colorful Accent 4" w:uiPriority="51"/>
+    <w:lsdException w:name="List Table 7 Colorful Accent 4" w:uiPriority="52"/>
+    <w:lsdException w:name="List Table 1 Light Accent 5" w:uiPriority="46"/>
+    <w:lsdException w:name="List Table 2 Accent 5" w:uiPriority="47"/>
+    <w:lsdException w:name="List Table 3 Accent 5" w:uiPriority="48"/>
+    <w:lsdException w:name="List Table 4 Accent 5" w:uiPriority="49"/>
+    <w:lsdException w:name="List Table 5 Dark Accent 5" w:uiPriority="50"/>
+    <w:lsdException w:name="List Table 6 Colorful Accent 5" w:uiPriority="51"/>
+    <w:lsdException w:name="List Table 7 Colorful Accent 5" w:uiPriority="52"/>
+    <w:lsdException w:name="List Table 1 Light Accent 6" w:uiPriority="46"/>
+    <w:lsdException w:name="List Table 2 Accent 6" w:uiPriority="47"/>
+    <w:lsdException w:name="List Table 3 Accent 6" w:uiPriority="48"/>
+    <w:lsdException w:name="List Table 4 Accent 6" w:uiPriority="49"/>
+    <w:lsdException w:name="List Table 5 Dark Accent 6" w:uiPriority="50"/>
+    <w:lsdException w:name="List Table 6 Colorful Accent 6" w:uiPriority="51"/>
+    <w:lsdException w:name="List Table 7 Colorful Accent 6" w:uiPriority="52"/>
+    <w:lsdException w:name="Mention" w:semiHidden="1" w:unhideWhenUsed="1"/>
+    <w:lsdException w:name="Smart Hyperlink" w:semiHidden="1" w:unhideWhenUsed="1"/>
+    <w:lsdException w:name="Hashtag" w:semiHidden="1" w:unhideWhenUsed="1"/>
+    <w:lsdException w:name="Unresolved Mention" w:semiHidden="1" w:unhideWhenUsed="1"/>
   </w:latentStyles>
-  <w:style w:type="paragraph" w:default="1" w:styleId="1">
+  <w:style w:type="paragraph" w:default="1" w:styleId="Normal">
     <w:name w:val="Normal"/>
     <w:qFormat/>
-    <w:uiPriority w:val="0"/>
-    <w:pPr>
-      <w:spacing w:after="160" w:line="259" w:lineRule="auto"/>
-    </w:pPr>
     <w:rPr>
-      <w:rFonts w:asciiTheme="minorHAnsi" w:hAnsiTheme="minorHAnsi" w:eastAsiaTheme="minorHAnsi" w:cstheme="minorBidi"/>
       <w:sz w:val="22"/>
       <w:szCs w:val="22"/>
-      <w:lang w:val="en-US" w:eastAsia="en-US" w:bidi="ar-SA"/>
     </w:rPr>
   </w:style>
-  <w:style w:type="character" w:default="1" w:styleId="2">
+  <w:style w:type="character" w:default="1" w:styleId="DefaultParagraphFont">
     <w:name w:val="Default Paragraph Font"/>
+    <w:uiPriority w:val="1"/>
     <w:semiHidden/>
     <w:unhideWhenUsed/>
-    <w:qFormat/>
-    <w:uiPriority w:val="1"/>
   </w:style>
-  <w:style w:type="table" w:default="1" w:styleId="3">
+  <w:style w:type="table" w:default="1" w:styleId="TableNormal">
     <w:name w:val="Normal Table"/>
+    <w:uiPriority w:val="99"/>
     <w:semiHidden/>
     <w:unhideWhenUsed/>
-    <w:uiPriority w:val="99"/>
     <w:tblPr>
-      <w:tblLayout w:type="fixed"/>
+      <w:tblInd w:w="0" w:type="dxa"/>
       <w:tblCellMar>
         <w:top w:w="0" w:type="dxa"/>
         <w:left w:w="108" w:type="dxa"/>
@@ -654,6 +887,12 @@
         <w:right w:w="108" w:type="dxa"/>
       </w:tblCellMar>
     </w:tblPr>
+  </w:style>
+  <w:style w:type="numbering" w:default="1" w:styleId="NoList">
+    <w:name w:val="No List"/>
+    <w:uiPriority w:val="99"/>
+    <w:semiHidden/>
+    <w:unhideWhenUsed/>
   </w:style>
 </w:styles>
 </file>
@@ -910,6 +1149,7 @@
     </a:fmtScheme>
   </a:themeElements>
   <a:objectDefaults/>
+  <a:extraClrSchemeLst/>
 </a:theme>
 </file>
 
